--- a/Salary Data Analysis/Documentation.docx
+++ b/Salary Data Analysis/Documentation.docx
@@ -8,19 +8,23 @@
         <w:outlineLvl w:val="0"/>
         <w:rPr>
           <w:b/>
-          <w:sz w:val="32"/>
+          <w:sz w:val="28"/>
+          <w:szCs w:val="22"/>
           <w:u w:val="single"/>
         </w:rPr>
       </w:pPr>
-      <w:r>
-        <w:rPr>
-          <w:b/>
-          <w:sz w:val="32"/>
+      <w:bookmarkStart w:id="0" w:name="_GoBack"/>
+      <w:r>
+        <w:rPr>
+          <w:b/>
+          <w:sz w:val="28"/>
+          <w:szCs w:val="22"/>
           <w:u w:val="single"/>
         </w:rPr>
         <w:t>SUPPORT VECTOR MACHINE</w:t>
       </w:r>
     </w:p>
+    <w:bookmarkEnd w:id="0"/>
     <w:p>
       <w:pPr>
         <w:outlineLvl w:val="0"/>
@@ -800,8 +804,6 @@
           <w:sz w:val="28"/>
         </w:rPr>
       </w:pPr>
-      <w:bookmarkStart w:id="0" w:name="_GoBack"/>
-      <w:bookmarkEnd w:id="0"/>
     </w:p>
     <w:sectPr>
       <w:pgSz w:w="11900" w:h="16840"/>
@@ -3642,7 +3644,7 @@
 </file>
 
 <file path=customXml/itemProps1.xml><?xml version="1.0" encoding="utf-8"?>
-<ds:datastoreItem xmlns:ds="http://schemas.openxmlformats.org/officeDocument/2006/customXml" ds:itemID="{B36E77FC-1FFD-D848-81ED-B192CCD8AAC0}">
+<ds:datastoreItem xmlns:ds="http://schemas.openxmlformats.org/officeDocument/2006/customXml" ds:itemID="{AEEB2310-9198-CD4C-97D6-CD33F7950294}">
   <ds:schemaRefs>
     <ds:schemaRef ds:uri="http://schemas.openxmlformats.org/officeDocument/2006/bibliography"/>
   </ds:schemaRefs>
